--- a/Plantillas/Requeriments/rup_gloss.docx
+++ b/Plantillas/Requeriments/rup_gloss.docx
@@ -7,32 +7,32 @@
         <w:pStyle w:val="Puesto"/>
         <w:jc w:val="right"/>
       </w:pPr>
-      <w:r>
-        <w:fldChar w:fldCharType="begin"/>
-      </w:r>
-      <w:r>
-        <w:instrText xml:space="preserve"> SUBJECT  \* MERGEFORMAT </w:instrText>
-      </w:r>
-      <w:r>
-        <w:fldChar w:fldCharType="separate"/>
-      </w:r>
-      <w:r>
-        <w:t>&lt;Project Name&gt;</w:t>
-      </w:r>
-      <w:r>
-        <w:fldChar w:fldCharType="end"/>
-      </w:r>
+      <w:fldSimple w:instr=" SUBJECT  \* MERGEFORMAT ">
+        <w:r>
+          <w:t>&lt;Project Name&gt;</w:t>
+        </w:r>
+      </w:fldSimple>
     </w:p>
     <w:p>
       <w:pPr>
         <w:pStyle w:val="Puesto"/>
         <w:jc w:val="right"/>
       </w:pPr>
-      <w:fldSimple w:instr=" TITLE  \* MERGEFORMAT ">
-        <w:r>
-          <w:t>Glossary</w:t>
-        </w:r>
-      </w:fldSimple>
+      <w:r>
+        <w:fldChar w:fldCharType="begin"/>
+      </w:r>
+      <w:r>
+        <w:instrText xml:space="preserve"> TITLE  \* MERGEFORMAT </w:instrText>
+      </w:r>
+      <w:r>
+        <w:fldChar w:fldCharType="separate"/>
+      </w:r>
+      <w:r>
+        <w:t>Glossary</w:t>
+      </w:r>
+      <w:r>
+        <w:fldChar w:fldCharType="end"/>
+      </w:r>
     </w:p>
     <w:p>
       <w:pPr>
@@ -60,13 +60,19 @@
         </w:rPr>
         <w:t>2</w:t>
       </w:r>
+      <w:r>
+        <w:rPr>
+          <w:sz w:val="28"/>
+        </w:rPr>
+        <w:t>.1</w:t>
+      </w:r>
       <w:bookmarkStart w:id="0" w:name="_GoBack"/>
       <w:bookmarkEnd w:id="0"/>
       <w:r>
         <w:rPr>
           <w:sz w:val="28"/>
         </w:rPr>
-        <w:t>.0&gt;</w:t>
+        <w:t>&gt;</w:t>
       </w:r>
     </w:p>
     <w:p>
@@ -83,23 +89,7 @@
         <w:pStyle w:val="InfoBlue"/>
       </w:pPr>
       <w:r>
-        <w:t>[Note: The following template is provided for use with the Rational Unified Process. Text enclosed in square brackets and displayed in blue italics (style=</w:t>
-      </w:r>
-      <w:proofErr w:type="spellStart"/>
-      <w:r>
-        <w:t>InfoBlue</w:t>
-      </w:r>
-      <w:proofErr w:type="spellEnd"/>
-      <w:r>
-        <w:t xml:space="preserve">) is included to provide guidance to the author and should be deleted before publishing the document. A paragraph entered following this style will </w:t>
-      </w:r>
-      <w:proofErr w:type="gramStart"/>
-      <w:r>
-        <w:t>automatically</w:t>
-      </w:r>
-      <w:proofErr w:type="gramEnd"/>
-      <w:r>
-        <w:t xml:space="preserve"> be set to normal (style=Body Text).]</w:t>
+        <w:t>[Note: The following template is provided for use with the Rational Unified Process. Text enclosed in square brackets and displayed in blue italics (style=InfoBlue) is included to provide guidance to the author and should be deleted before publishing the document. A paragraph entered following this style will automatically be set to normal (style=Body Text).]</w:t>
       </w:r>
     </w:p>
     <w:p>
@@ -243,23 +233,7 @@
               <w:pStyle w:val="Tabletext"/>
             </w:pPr>
             <w:r>
-              <w:t>&lt;</w:t>
-            </w:r>
-            <w:proofErr w:type="spellStart"/>
-            <w:r>
-              <w:t>dd</w:t>
-            </w:r>
-            <w:proofErr w:type="spellEnd"/>
-            <w:r>
-              <w:t>/mmm/</w:t>
-            </w:r>
-            <w:proofErr w:type="spellStart"/>
-            <w:r>
-              <w:t>yy</w:t>
-            </w:r>
-            <w:proofErr w:type="spellEnd"/>
-            <w:r>
-              <w:t>&gt;</w:t>
+              <w:t>&lt;dd/mmm/yy&gt;</w:t>
             </w:r>
           </w:p>
         </w:tc>
@@ -272,15 +246,7 @@
               <w:pStyle w:val="Tabletext"/>
             </w:pPr>
             <w:r>
-              <w:t>&lt;</w:t>
-            </w:r>
-            <w:proofErr w:type="spellStart"/>
-            <w:r>
-              <w:t>x.x</w:t>
-            </w:r>
-            <w:proofErr w:type="spellEnd"/>
-            <w:r>
-              <w:t>&gt;</w:t>
+              <w:t>&lt;x.x&gt;</w:t>
             </w:r>
           </w:p>
         </w:tc>
@@ -1468,11 +1434,22 @@
       <w:r>
         <w:br w:type="page"/>
       </w:r>
-      <w:fldSimple w:instr=" TITLE  \* MERGEFORMAT ">
-        <w:r>
-          <w:t>Glossary</w:t>
-        </w:r>
-      </w:fldSimple>
+      <w:r>
+        <w:lastRenderedPageBreak/>
+        <w:fldChar w:fldCharType="begin"/>
+      </w:r>
+      <w:r>
+        <w:instrText xml:space="preserve"> TITLE  \* MERGEFORMAT </w:instrText>
+      </w:r>
+      <w:r>
+        <w:fldChar w:fldCharType="separate"/>
+      </w:r>
+      <w:r>
+        <w:t>Glossary</w:t>
+      </w:r>
+      <w:r>
+        <w:fldChar w:fldCharType="end"/>
+      </w:r>
     </w:p>
     <w:p>
       <w:pPr>
@@ -1677,17 +1654,7 @@
       </w:pPr>
       <w:bookmarkStart w:id="17" w:name="_Toc505602176"/>
       <w:r>
-        <w:t>&lt;</w:t>
-      </w:r>
-      <w:proofErr w:type="spellStart"/>
-      <w:proofErr w:type="gramStart"/>
-      <w:r>
-        <w:t>aTerm</w:t>
-      </w:r>
-      <w:proofErr w:type="spellEnd"/>
-      <w:proofErr w:type="gramEnd"/>
-      <w:r>
-        <w:t>&gt;</w:t>
+        <w:t>&lt;aTerm&gt;</w:t>
       </w:r>
       <w:bookmarkEnd w:id="17"/>
     </w:p>
@@ -1696,15 +1663,7 @@
         <w:pStyle w:val="InfoBlue"/>
       </w:pPr>
       <w:r>
-        <w:t>[The definition for &lt;</w:t>
-      </w:r>
-      <w:proofErr w:type="spellStart"/>
-      <w:r>
-        <w:t>aTerm</w:t>
-      </w:r>
-      <w:proofErr w:type="spellEnd"/>
-      <w:r>
-        <w:t>&gt; is presented here. As much information as the reader needs to understand the concept should be presented.]</w:t>
+        <w:t>[The definition for &lt;aTerm&gt; is presented here. As much information as the reader needs to understand the concept should be presented.]</w:t>
       </w:r>
     </w:p>
     <w:p>
@@ -1714,17 +1673,7 @@
       </w:pPr>
       <w:bookmarkStart w:id="18" w:name="_Toc505602177"/>
       <w:r>
-        <w:t>&lt;</w:t>
-      </w:r>
-      <w:proofErr w:type="spellStart"/>
-      <w:proofErr w:type="gramStart"/>
-      <w:r>
-        <w:t>anotherTerm</w:t>
-      </w:r>
-      <w:proofErr w:type="spellEnd"/>
-      <w:proofErr w:type="gramEnd"/>
-      <w:r>
-        <w:t>&gt;</w:t>
+        <w:t>&lt;anotherTerm&gt;</w:t>
       </w:r>
       <w:bookmarkEnd w:id="18"/>
     </w:p>
@@ -1733,15 +1682,7 @@
         <w:pStyle w:val="InfoBlue"/>
       </w:pPr>
       <w:r>
-        <w:t>The definition for &lt;</w:t>
-      </w:r>
-      <w:proofErr w:type="spellStart"/>
-      <w:r>
-        <w:t>anotherTerm</w:t>
-      </w:r>
-      <w:proofErr w:type="spellEnd"/>
-      <w:r>
-        <w:t>&gt; is presented here. As much information as the reader needs to understand the concept should be presented</w:t>
+        <w:t>The definition for &lt;anotherTerm&gt; is presented here. As much information as the reader needs to understand the concept should be presented</w:t>
       </w:r>
     </w:p>
     <w:p>
@@ -1751,17 +1692,7 @@
       </w:pPr>
       <w:bookmarkStart w:id="19" w:name="_Toc505602178"/>
       <w:r>
-        <w:t>&lt;</w:t>
-      </w:r>
-      <w:proofErr w:type="spellStart"/>
-      <w:proofErr w:type="gramStart"/>
-      <w:r>
-        <w:t>aGroupofTerms</w:t>
-      </w:r>
-      <w:proofErr w:type="spellEnd"/>
-      <w:proofErr w:type="gramEnd"/>
-      <w:r>
-        <w:t>&gt;</w:t>
+        <w:t>&lt;aGroupofTerms&gt;</w:t>
       </w:r>
       <w:bookmarkEnd w:id="19"/>
     </w:p>
@@ -1770,15 +1701,7 @@
         <w:pStyle w:val="InfoBlue"/>
       </w:pPr>
       <w:r>
-        <w:t>[Sometimes it is useful to organize terms into groups to improve readability. For example, if the problem domain contains terms related to both accounting and building construction (as would be the case if we were developing a system to manage construction projects), presenting the terms from the two different sub-domains might prove confusing to the reader. To solve this problem, we use groupings of terms. In presenting the grouping of terms, provide a short description that helps the reader understand what &lt;</w:t>
-      </w:r>
-      <w:proofErr w:type="spellStart"/>
-      <w:r>
-        <w:t>aGroupofTerms</w:t>
-      </w:r>
-      <w:proofErr w:type="spellEnd"/>
-      <w:r>
-        <w:t>&gt; represents. Terms presented within the group should be organized alphabetically for easy access.]</w:t>
+        <w:t>[Sometimes it is useful to organize terms into groups to improve readability. For example, if the problem domain contains terms related to both accounting and building construction (as would be the case if we were developing a system to manage construction projects), presenting the terms from the two different sub-domains might prove confusing to the reader. To solve this problem, we use groupings of terms. In presenting the grouping of terms, provide a short description that helps the reader understand what &lt;aGroupofTerms&gt; represents. Terms presented within the group should be organized alphabetically for easy access.]</w:t>
       </w:r>
     </w:p>
     <w:p>
@@ -1788,17 +1711,7 @@
       </w:pPr>
       <w:bookmarkStart w:id="20" w:name="_Toc505602179"/>
       <w:r>
-        <w:t>&lt;</w:t>
-      </w:r>
-      <w:proofErr w:type="spellStart"/>
-      <w:proofErr w:type="gramStart"/>
-      <w:r>
-        <w:t>aGroupTerm</w:t>
-      </w:r>
-      <w:proofErr w:type="spellEnd"/>
-      <w:proofErr w:type="gramEnd"/>
-      <w:r>
-        <w:t>&gt;</w:t>
+        <w:t>&lt;aGroupTerm&gt;</w:t>
       </w:r>
       <w:bookmarkEnd w:id="20"/>
     </w:p>
@@ -1807,15 +1720,7 @@
         <w:pStyle w:val="InfoBlue"/>
       </w:pPr>
       <w:r>
-        <w:t>[The definition for &lt;</w:t>
-      </w:r>
-      <w:proofErr w:type="spellStart"/>
-      <w:r>
-        <w:t>aGroupTerm</w:t>
-      </w:r>
-      <w:proofErr w:type="spellEnd"/>
-      <w:r>
-        <w:t>&gt; is presented here. Present as much information as the reader needs to understand the concept.]</w:t>
+        <w:t>[The definition for &lt;aGroupTerm&gt; is presented here. Present as much information as the reader needs to understand the concept.]</w:t>
       </w:r>
     </w:p>
     <w:p>
@@ -1825,17 +1730,7 @@
       </w:pPr>
       <w:bookmarkStart w:id="21" w:name="_Toc505602180"/>
       <w:r>
-        <w:t>&lt;</w:t>
-      </w:r>
-      <w:proofErr w:type="spellStart"/>
-      <w:proofErr w:type="gramStart"/>
-      <w:r>
-        <w:t>anotherGroupTerm</w:t>
-      </w:r>
-      <w:proofErr w:type="spellEnd"/>
-      <w:proofErr w:type="gramEnd"/>
-      <w:r>
-        <w:t>&gt;</w:t>
+        <w:t>&lt;anotherGroupTerm&gt;</w:t>
       </w:r>
       <w:bookmarkEnd w:id="21"/>
     </w:p>
@@ -1844,15 +1739,7 @@
         <w:pStyle w:val="InfoBlue"/>
       </w:pPr>
       <w:r>
-        <w:t>[The definition for &lt;</w:t>
-      </w:r>
-      <w:proofErr w:type="spellStart"/>
-      <w:r>
-        <w:t>anotherGroupTerm</w:t>
-      </w:r>
-      <w:proofErr w:type="spellEnd"/>
-      <w:r>
-        <w:t xml:space="preserve">&gt; is presented here. Present as much information as the reader </w:t>
+        <w:t xml:space="preserve">[The definition for &lt;anotherGroupTerm&gt; is presented here. Present as much information as the reader </w:t>
       </w:r>
       <w:r>
         <w:lastRenderedPageBreak/>
@@ -1865,17 +1752,7 @@
       </w:pPr>
       <w:bookmarkStart w:id="22" w:name="_Toc505602181"/>
       <w:r>
-        <w:t>&lt;</w:t>
-      </w:r>
-      <w:proofErr w:type="spellStart"/>
-      <w:proofErr w:type="gramStart"/>
-      <w:r>
-        <w:t>aSecondGroupofTerms</w:t>
-      </w:r>
-      <w:proofErr w:type="spellEnd"/>
-      <w:proofErr w:type="gramEnd"/>
-      <w:r>
-        <w:t>&gt;</w:t>
+        <w:t>&lt;aSecondGroupofTerms&gt;</w:t>
       </w:r>
       <w:bookmarkEnd w:id="22"/>
     </w:p>
@@ -1886,17 +1763,7 @@
       </w:pPr>
       <w:bookmarkStart w:id="23" w:name="_Toc505602182"/>
       <w:r>
-        <w:t>&lt;</w:t>
-      </w:r>
-      <w:proofErr w:type="spellStart"/>
-      <w:proofErr w:type="gramStart"/>
-      <w:r>
-        <w:t>yetAnotherGroupTerm</w:t>
-      </w:r>
-      <w:proofErr w:type="spellEnd"/>
-      <w:proofErr w:type="gramEnd"/>
-      <w:r>
-        <w:t>&gt;</w:t>
+        <w:t>&lt;yetAnotherGroupTerm&gt;</w:t>
       </w:r>
       <w:bookmarkEnd w:id="23"/>
     </w:p>
@@ -1915,17 +1782,7 @@
       </w:pPr>
       <w:bookmarkStart w:id="24" w:name="_Toc505602183"/>
       <w:r>
-        <w:t>&lt;</w:t>
-      </w:r>
-      <w:proofErr w:type="spellStart"/>
-      <w:proofErr w:type="gramStart"/>
-      <w:r>
-        <w:t>andAnotherGroupTerm</w:t>
-      </w:r>
-      <w:proofErr w:type="spellEnd"/>
-      <w:proofErr w:type="gramEnd"/>
-      <w:r>
-        <w:t>&gt;</w:t>
+        <w:t>&lt;andAnotherGroupTerm&gt;</w:t>
       </w:r>
       <w:bookmarkEnd w:id="24"/>
     </w:p>
@@ -1942,13 +1799,8 @@
         <w:pStyle w:val="Ttulo1"/>
       </w:pPr>
       <w:bookmarkStart w:id="25" w:name="_Toc505602184"/>
-      <w:proofErr w:type="spellStart"/>
-      <w:r>
-        <w:t>UML</w:t>
-      </w:r>
-      <w:proofErr w:type="spellEnd"/>
-      <w:r>
-        <w:t xml:space="preserve"> Stereotypes</w:t>
+      <w:r>
+        <w:t>UML Stereotypes</w:t>
       </w:r>
       <w:bookmarkEnd w:id="25"/>
     </w:p>
@@ -1957,23 +1809,7 @@
         <w:pStyle w:val="InfoBlue"/>
       </w:pPr>
       <w:r>
-        <w:t>[This section contains or references specifications of Unified Modeling Language (</w:t>
-      </w:r>
-      <w:proofErr w:type="spellStart"/>
-      <w:r>
-        <w:t>UML</w:t>
-      </w:r>
-      <w:proofErr w:type="spellEnd"/>
-      <w:r>
-        <w:t xml:space="preserve">) stereotypes and their semantic implications—a textual description of the meaning and significance of the stereotype and any limitations on its use—for stereotypes already known or discovered to be important for the system being modeled. The use of these stereotypes may be simply recommended or perhaps even made mandatory; for example, when their use is required by an imposed standard or when it is felt that their use makes models significantly easier to understand. This section may be empty if no additional stereotypes, other than those predefined by the </w:t>
-      </w:r>
-      <w:proofErr w:type="spellStart"/>
-      <w:r>
-        <w:t>UML</w:t>
-      </w:r>
-      <w:proofErr w:type="spellEnd"/>
-      <w:r>
-        <w:t xml:space="preserve"> and the Rational Unified Process, are considered necessary.]</w:t>
+        <w:t>[This section contains or references specifications of Unified Modeling Language (UML) stereotypes and their semantic implications—a textual description of the meaning and significance of the stereotype and any limitations on its use—for stereotypes already known or discovered to be important for the system being modeled. The use of these stereotypes may be simply recommended or perhaps even made mandatory; for example, when their use is required by an imposed standard or when it is felt that their use makes models significantly easier to understand. This section may be empty if no additional stereotypes, other than those predefined by the UML and the Rational Unified Process, are considered necessary.]</w:t>
       </w:r>
     </w:p>
     <w:p>
@@ -2115,11 +1951,21 @@
           <w:r>
             <w:sym w:font="Symbol" w:char="F0D3"/>
           </w:r>
-          <w:fldSimple w:instr=" DOCPROPERTY &quot;Company&quot;  \* MERGEFORMAT ">
-            <w:r>
-              <w:t>&lt;Company Name&gt;</w:t>
-            </w:r>
-          </w:fldSimple>
+          <w:r>
+            <w:fldChar w:fldCharType="begin"/>
+          </w:r>
+          <w:r>
+            <w:instrText xml:space="preserve"> DOCPROPERTY "Company"  \* MERGEFORMAT </w:instrText>
+          </w:r>
+          <w:r>
+            <w:fldChar w:fldCharType="separate"/>
+          </w:r>
+          <w:r>
+            <w:t>&lt;Company Name&gt;</w:t>
+          </w:r>
+          <w:r>
+            <w:fldChar w:fldCharType="end"/>
+          </w:r>
           <w:r>
             <w:t xml:space="preserve">, </w:t>
           </w:r>
@@ -2355,11 +2201,21 @@
           <w:tcW w:w="6379" w:type="dxa"/>
         </w:tcPr>
         <w:p>
-          <w:fldSimple w:instr=" SUBJECT  \* MERGEFORMAT ">
-            <w:r>
-              <w:t>&lt;Project Name&gt;</w:t>
-            </w:r>
-          </w:fldSimple>
+          <w:r>
+            <w:fldChar w:fldCharType="begin"/>
+          </w:r>
+          <w:r>
+            <w:instrText xml:space="preserve"> SUBJECT  \* MERGEFORMAT </w:instrText>
+          </w:r>
+          <w:r>
+            <w:fldChar w:fldCharType="separate"/>
+          </w:r>
+          <w:r>
+            <w:t>&lt;Project Name&gt;</w:t>
+          </w:r>
+          <w:r>
+            <w:fldChar w:fldCharType="end"/>
+          </w:r>
         </w:p>
       </w:tc>
       <w:tc>
@@ -2386,11 +2242,21 @@
           <w:tcW w:w="6379" w:type="dxa"/>
         </w:tcPr>
         <w:p>
-          <w:fldSimple w:instr=" TITLE  \* MERGEFORMAT ">
-            <w:r>
-              <w:t>Glossary</w:t>
-            </w:r>
-          </w:fldSimple>
+          <w:r>
+            <w:fldChar w:fldCharType="begin"/>
+          </w:r>
+          <w:r>
+            <w:instrText xml:space="preserve"> TITLE  \* MERGEFORMAT </w:instrText>
+          </w:r>
+          <w:r>
+            <w:fldChar w:fldCharType="separate"/>
+          </w:r>
+          <w:r>
+            <w:t>Glossary</w:t>
+          </w:r>
+          <w:r>
+            <w:fldChar w:fldCharType="end"/>
+          </w:r>
         </w:p>
       </w:tc>
       <w:tc>
@@ -2399,23 +2265,7 @@
         </w:tcPr>
         <w:p>
           <w:r>
-            <w:t xml:space="preserve">  Date:  &lt;</w:t>
-          </w:r>
-          <w:proofErr w:type="spellStart"/>
-          <w:r>
-            <w:t>dd</w:t>
-          </w:r>
-          <w:proofErr w:type="spellEnd"/>
-          <w:r>
-            <w:t>/mmm/</w:t>
-          </w:r>
-          <w:proofErr w:type="spellStart"/>
-          <w:r>
-            <w:t>yy</w:t>
-          </w:r>
-          <w:proofErr w:type="spellEnd"/>
-          <w:r>
-            <w:t>&gt;</w:t>
+            <w:t xml:space="preserve">  Date:  &lt;dd/mmm/yy&gt;</w:t>
           </w:r>
         </w:p>
       </w:tc>
